--- a/Drill Datasheet.docx
+++ b/Drill Datasheet.docx
@@ -18,17 +18,18 @@
         <w:tblLook w:val="04A0" w:firstRow="1" w:lastRow="0" w:firstColumn="1" w:lastColumn="0" w:noHBand="0" w:noVBand="1"/>
       </w:tblPr>
       <w:tblGrid>
-        <w:gridCol w:w="5604"/>
-        <w:gridCol w:w="3540"/>
+        <w:gridCol w:w="4534"/>
+        <w:gridCol w:w="4534"/>
       </w:tblGrid>
       <w:tr>
         <w:tc>
           <w:tcPr>
             <w:tcW w:w="4534" w:type="dxa"/>
           </w:tcPr>
+          <w:bookmarkStart w:id="0" w:name="_GoBack"/>
           <w:p>
             <w:r>
-              <w:object w:dxaOrig="4320" w:dyaOrig="1773">
+              <w:object w:dxaOrig="4320" w:dyaOrig="3356">
                 <v:shapetype id="_x0000_t75" coordsize="21600,21600" o:spt="75" o:preferrelative="t" path="m@4@5l@4@11@9@11@9@5xe" filled="f" stroked="f">
                   <v:stroke joinstyle="miter"/>
                   <v:formulas>
@@ -48,12 +49,13 @@
                   <v:path o:extrusionok="f" gradientshapeok="t" o:connecttype="rect"/>
                   <o:lock v:ext="edit" aspectratio="t"/>
                 </v:shapetype>
-                <v:shape id="_x0000_i1025" type="#_x0000_t75" style="width:269.25pt;height:110.25pt" o:ole="">
+                <v:shape id="_x0000_i1027" type="#_x0000_t75" style="width:215.4pt;height:167.6pt" o:ole="">
                   <v:imagedata r:id="rId9" o:title=""/>
                 </v:shape>
-                <o:OLEObject Type="Embed" ProgID="PBrush" ShapeID="_x0000_i1025" DrawAspect="Content" ObjectID="_1637169403" r:id="rId10"/>
+                <o:OLEObject Type="Embed" ProgID="PBrush" ShapeID="_x0000_i1027" DrawAspect="Content" ObjectID="_1637242792" r:id="rId10"/>
               </w:object>
             </w:r>
+            <w:bookmarkEnd w:id="0"/>
           </w:p>
         </w:tc>
         <w:tc>
@@ -119,7 +121,11 @@
         <w:t>Access parameters</w:t>
       </w:r>
     </w:p>
-    <w:p/>
+    <w:p>
+      <w:r>
+        <w:t>Access all the Bonita parameter. Page do a “setup pull” to collect the last configuration, then display it properties per properties.</w:t>
+      </w:r>
+    </w:p>
     <w:p>
       <w:pPr>
         <w:pStyle w:val="ListHeading1"/>
@@ -129,6 +135,27 @@
       </w:r>
     </w:p>
     <w:p>
+      <w:r>
+        <w:t xml:space="preserve">Access the Tomcat main parameters </w:t>
+      </w:r>
+      <w:proofErr w:type="gramStart"/>
+      <w:r>
+        <w:t>files :</w:t>
+      </w:r>
+      <w:proofErr w:type="gramEnd"/>
+      <w:r>
+        <w:t xml:space="preserve"> </w:t>
+      </w:r>
+      <w:proofErr w:type="spellStart"/>
+      <w:r>
+        <w:t>datasource</w:t>
+      </w:r>
+      <w:proofErr w:type="spellEnd"/>
+      <w:r>
+        <w:t xml:space="preserve"> definition, </w:t>
+      </w:r>
+    </w:p>
+    <w:p>
       <w:pPr>
         <w:pStyle w:val="ListHeading1"/>
       </w:pPr>
@@ -136,10 +163,133 @@
         <w:t>Recommendations</w:t>
       </w:r>
     </w:p>
-    <w:p>
-      <w:bookmarkStart w:id="0" w:name="_GoBack"/>
-      <w:bookmarkEnd w:id="0"/>
-    </w:p>
+    <w:tbl>
+      <w:tblPr>
+        <w:tblStyle w:val="Grilledutableau"/>
+        <w:tblW w:w="0" w:type="auto"/>
+        <w:tblBorders>
+          <w:top w:val="none" w:sz="0" w:space="0" w:color="auto"/>
+          <w:left w:val="none" w:sz="0" w:space="0" w:color="auto"/>
+          <w:bottom w:val="none" w:sz="0" w:space="0" w:color="auto"/>
+          <w:right w:val="none" w:sz="0" w:space="0" w:color="auto"/>
+          <w:insideH w:val="none" w:sz="0" w:space="0" w:color="auto"/>
+          <w:insideV w:val="none" w:sz="0" w:space="0" w:color="auto"/>
+        </w:tblBorders>
+        <w:tblLook w:val="04A0" w:firstRow="1" w:lastRow="0" w:firstColumn="1" w:lastColumn="0" w:noHBand="0" w:noVBand="1"/>
+      </w:tblPr>
+      <w:tblGrid>
+        <w:gridCol w:w="4534"/>
+        <w:gridCol w:w="4534"/>
+      </w:tblGrid>
+      <w:tr>
+        <w:tc>
+          <w:tcPr>
+            <w:tcW w:w="4534" w:type="dxa"/>
+          </w:tcPr>
+          <w:p>
+            <w:r>
+              <w:t xml:space="preserve">The page </w:t>
+            </w:r>
+            <w:proofErr w:type="gramStart"/>
+            <w:r>
+              <w:t>check</w:t>
+            </w:r>
+            <w:proofErr w:type="gramEnd"/>
+            <w:r>
+              <w:t xml:space="preserve"> your platform from a </w:t>
+            </w:r>
+            <w:proofErr w:type="spellStart"/>
+            <w:r>
+              <w:t>serie</w:t>
+            </w:r>
+            <w:proofErr w:type="spellEnd"/>
+            <w:r>
+              <w:t xml:space="preserve"> of recommendation. It show you </w:t>
+            </w:r>
+            <w:proofErr w:type="gramStart"/>
+            <w:r>
+              <w:t xml:space="preserve">the </w:t>
+            </w:r>
+            <w:r>
+              <w:t xml:space="preserve"> different</w:t>
+            </w:r>
+            <w:proofErr w:type="gramEnd"/>
+            <w:r>
+              <w:t xml:space="preserve"> setup you should update to have </w:t>
+            </w:r>
+            <w:proofErr w:type="spellStart"/>
+            <w:r>
+              <w:t>a</w:t>
+            </w:r>
+            <w:proofErr w:type="spellEnd"/>
+            <w:r>
+              <w:t xml:space="preserve"> efficient platform</w:t>
+            </w:r>
+          </w:p>
+          <w:p/>
+        </w:tc>
+        <w:tc>
+          <w:tcPr>
+            <w:tcW w:w="4534" w:type="dxa"/>
+          </w:tcPr>
+          <w:p>
+            <w:r>
+              <w:rPr>
+                <w:noProof/>
+              </w:rPr>
+              <w:drawing>
+                <wp:inline distT="0" distB="0" distL="0" distR="0" wp14:anchorId="028ADD77" wp14:editId="245ED54E">
+                  <wp:extent cx="1557877" cy="1113194"/>
+                  <wp:effectExtent l="0" t="0" r="0" b="0"/>
+                  <wp:docPr id="2" name="Image 2"/>
+                  <wp:cNvGraphicFramePr>
+                    <a:graphicFrameLocks xmlns:a="http://schemas.openxmlformats.org/drawingml/2006/main" noChangeAspect="1"/>
+                  </wp:cNvGraphicFramePr>
+                  <a:graphic xmlns:a="http://schemas.openxmlformats.org/drawingml/2006/main">
+                    <a:graphicData uri="http://schemas.openxmlformats.org/drawingml/2006/picture">
+                      <pic:pic xmlns:pic="http://schemas.openxmlformats.org/drawingml/2006/picture">
+                        <pic:nvPicPr>
+                          <pic:cNvPr id="0" name="Picture 10"/>
+                          <pic:cNvPicPr>
+                            <a:picLocks noChangeAspect="1" noChangeArrowheads="1"/>
+                          </pic:cNvPicPr>
+                        </pic:nvPicPr>
+                        <pic:blipFill>
+                          <a:blip r:embed="rId11">
+                            <a:extLst>
+                              <a:ext uri="{28A0092B-C50C-407E-A947-70E740481C1C}">
+                                <a14:useLocalDpi xmlns:a14="http://schemas.microsoft.com/office/drawing/2010/main" val="0"/>
+                              </a:ext>
+                            </a:extLst>
+                          </a:blip>
+                          <a:srcRect/>
+                          <a:stretch>
+                            <a:fillRect/>
+                          </a:stretch>
+                        </pic:blipFill>
+                        <pic:spPr bwMode="auto">
+                          <a:xfrm>
+                            <a:off x="0" y="0"/>
+                            <a:ext cx="1573034" cy="1124025"/>
+                          </a:xfrm>
+                          <a:prstGeom prst="rect">
+                            <a:avLst/>
+                          </a:prstGeom>
+                          <a:noFill/>
+                          <a:ln>
+                            <a:noFill/>
+                          </a:ln>
+                        </pic:spPr>
+                      </pic:pic>
+                    </a:graphicData>
+                  </a:graphic>
+                </wp:inline>
+              </w:drawing>
+            </w:r>
+          </w:p>
+        </w:tc>
+      </w:tr>
+    </w:tbl>
     <w:p>
       <w:pPr>
         <w:pStyle w:val="ListHeading1"/>
@@ -151,9 +301,9 @@
     <w:p>
       <w:pPr>
         <w:sectPr>
-          <w:headerReference w:type="even" r:id="rId11"/>
-          <w:headerReference w:type="default" r:id="rId12"/>
-          <w:headerReference w:type="first" r:id="rId13"/>
+          <w:headerReference w:type="even" r:id="rId12"/>
+          <w:headerReference w:type="default" r:id="rId13"/>
+          <w:headerReference w:type="first" r:id="rId14"/>
           <w:pgSz w:w="11900" w:h="16840"/>
           <w:pgMar w:top="1486" w:right="1486" w:bottom="426" w:left="1486" w:header="1474" w:footer="720" w:gutter="0"/>
           <w:cols w:space="720"/>
@@ -371,7 +521,7 @@
     <w:p/>
     <w:p/>
     <w:sectPr>
-      <w:headerReference w:type="first" r:id="rId14"/>
+      <w:headerReference w:type="first" r:id="rId15"/>
       <w:pgSz w:w="11900" w:h="16840"/>
       <w:pgMar w:top="1486" w:right="1486" w:bottom="2087" w:left="1486" w:header="1985" w:footer="720" w:gutter="0"/>
       <w:cols w:space="720"/>
@@ -4275,7 +4425,7 @@
 </file>
 
 <file path=customXml/itemProps2.xml><?xml version="1.0" encoding="utf-8"?>
-<ds:datastoreItem xmlns:ds="http://schemas.openxmlformats.org/officeDocument/2006/customXml" ds:itemID="{D5C720D2-A91D-47EC-AE38-2A78758B3447}">
+<ds:datastoreItem xmlns:ds="http://schemas.openxmlformats.org/officeDocument/2006/customXml" ds:itemID="{CE9A29FA-4B92-462A-9547-97F4F3C6FD39}">
   <ds:schemaRefs>
     <ds:schemaRef ds:uri="http://schemas.openxmlformats.org/officeDocument/2006/bibliography"/>
   </ds:schemaRefs>
